--- a/Intro to Automation/Intro to PLC/Tests/I2P Test 06 - BCD and Logic Diagrams.docx
+++ b/Intro to Automation/Intro to PLC/Tests/I2P Test 06 - BCD and Logic Diagrams.docx
@@ -432,8 +432,32 @@
           <w:sz w:val="20"/>
           <w:szCs w:val="20"/>
         </w:rPr>
+        <w:t>Grade ______</w:t>
+      </w:r>
+      <w:r>
+        <w:rPr>
+          <w:rFonts w:ascii="Verdana" w:hAnsi="Verdana"/>
+          <w:sz w:val="20"/>
+          <w:szCs w:val="20"/>
+        </w:rPr>
         <w:tab/>
-        <w:t>Date ______________</w:t>
+        <w:t>Date _____</w:t>
+      </w:r>
+      <w:r>
+        <w:rPr>
+          <w:rFonts w:ascii="Verdana" w:hAnsi="Verdana"/>
+          <w:sz w:val="20"/>
+          <w:szCs w:val="20"/>
+        </w:rPr>
+        <w:t>__</w:t>
+      </w:r>
+      <w:r>
+        <w:rPr>
+          <w:rFonts w:ascii="Verdana" w:hAnsi="Verdana"/>
+          <w:sz w:val="20"/>
+          <w:szCs w:val="20"/>
+        </w:rPr>
+        <w:t>_________</w:t>
       </w:r>
     </w:p>
     <w:p>
@@ -3830,6 +3854,30 @@
         </w:rPr>
         <w:t>to the indicated number base.</w:t>
       </w:r>
+      <w:r>
+        <w:rPr>
+          <w:rFonts w:ascii="Verdana" w:hAnsi="Verdana"/>
+          <w:sz w:val="20"/>
+          <w:szCs w:val="20"/>
+        </w:rPr>
+        <w:t xml:space="preserve"> All numbers begin from the </w:t>
+      </w:r>
+      <w:r>
+        <w:rPr>
+          <w:rFonts w:ascii="Verdana" w:hAnsi="Verdana"/>
+          <w:sz w:val="20"/>
+          <w:szCs w:val="20"/>
+        </w:rPr>
+        <w:t>LSB</w:t>
+      </w:r>
+      <w:r>
+        <w:rPr>
+          <w:rFonts w:ascii="Verdana" w:hAnsi="Verdana"/>
+          <w:sz w:val="20"/>
+          <w:szCs w:val="20"/>
+        </w:rPr>
+        <w:t>.</w:t>
+      </w:r>
     </w:p>
     <w:bookmarkStart w:id="0" w:name="_MON_1584513239"/>
     <w:bookmarkEnd w:id="0"/>
@@ -3872,10 +3920,10 @@
             <v:path o:extrusionok="f" gradientshapeok="t" o:connecttype="rect"/>
             <o:lock v:ext="edit" aspectratio="t"/>
           </v:shapetype>
-          <v:shape id="_x0000_i1025" type="#_x0000_t75" style="width:6in;height:29.95pt" o:ole="">
+          <v:shape id="_x0000_i1025" type="#_x0000_t75" style="width:6in;height:29.65pt" o:ole="">
             <v:imagedata r:id="rId13" o:title=""/>
           </v:shape>
-          <o:OLEObject Type="Embed" ProgID="Excel.Sheet.12" ShapeID="_x0000_i1025" DrawAspect="Content" ObjectID="_1605511298" r:id="rId14"/>
+          <o:OLEObject Type="Embed" ProgID="Excel.Sheet.12" ShapeID="_x0000_i1025" DrawAspect="Content" ObjectID="_1606102502" r:id="rId14"/>
         </w:object>
       </w:r>
     </w:p>
@@ -4813,7 +4861,17 @@
           <w:sz w:val="20"/>
           <w:szCs w:val="20"/>
         </w:rPr>
-        <w:t>A OTU would be used to?</w:t>
+        <w:t>A OTU c</w:t>
+      </w:r>
+      <w:bookmarkStart w:id="1" w:name="_GoBack"/>
+      <w:bookmarkEnd w:id="1"/>
+      <w:r>
+        <w:rPr>
+          <w:rFonts w:ascii="Verdana" w:hAnsi="Verdana"/>
+          <w:sz w:val="20"/>
+          <w:szCs w:val="20"/>
+        </w:rPr>
+        <w:t>ould be used to?</w:t>
       </w:r>
     </w:p>
     <w:p>
@@ -5058,7 +5116,7 @@
                 <v:shape id="_x0000_i1026" type="#_x0000_t75" style="width:326.25pt;height:53.4pt" o:ole="">
                   <v:imagedata r:id="rId16" o:title=""/>
                 </v:shape>
-                <o:OLEObject Type="Embed" ProgID="PBrush" ShapeID="_x0000_i1026" DrawAspect="Content" ObjectID="_1605511299" r:id="rId17"/>
+                <o:OLEObject Type="Embed" ProgID="PBrush" ShapeID="_x0000_i1026" DrawAspect="Content" ObjectID="_1606102503" r:id="rId17"/>
               </w:object>
             </w:r>
           </w:p>
@@ -5280,7 +5338,6 @@
           <w:b/>
         </w:rPr>
       </w:pPr>
-      <w:bookmarkStart w:id="1" w:name="_GoBack"/>
       <w:r>
         <w:rPr>
           <w:rFonts w:ascii="Verdana" w:hAnsi="Verdana"/>
@@ -5289,7 +5346,6 @@
         <w:t>Instructions</w:t>
       </w:r>
     </w:p>
-    <w:bookmarkEnd w:id="1"/>
     <w:p>
       <w:pPr>
         <w:tabs>
@@ -5322,10 +5378,10 @@
       </w:pPr>
       <w:r>
         <w:object w:dxaOrig="9493" w:dyaOrig="3937" w14:anchorId="0750D75C">
-          <v:shape id="_x0000_i1027" type="#_x0000_t75" style="width:383.45pt;height:159.15pt" o:ole="">
+          <v:shape id="_x0000_i1027" type="#_x0000_t75" style="width:384.1pt;height:158.8pt" o:ole="">
             <v:imagedata r:id="rId18" o:title=""/>
           </v:shape>
-          <o:OLEObject Type="Embed" ProgID="Visio.Drawing.15" ShapeID="_x0000_i1027" DrawAspect="Content" ObjectID="_1605511300" r:id="rId19"/>
+          <o:OLEObject Type="Embed" ProgID="Visio.Drawing.15" ShapeID="_x0000_i1027" DrawAspect="Content" ObjectID="_1606102504" r:id="rId19"/>
         </w:object>
       </w:r>
     </w:p>
@@ -5342,7 +5398,7 @@
           <v:shape id="_x0000_i1028" type="#_x0000_t75" style="width:362.4pt;height:201.2pt" o:ole="">
             <v:imagedata r:id="rId20" o:title=""/>
           </v:shape>
-          <o:OLEObject Type="Embed" ProgID="Visio.Drawing.15" ShapeID="_x0000_i1028" DrawAspect="Content" ObjectID="_1605511301" r:id="rId21"/>
+          <o:OLEObject Type="Embed" ProgID="Visio.Drawing.15" ShapeID="_x0000_i1028" DrawAspect="Content" ObjectID="_1606102505" r:id="rId21"/>
         </w:object>
       </w:r>
     </w:p>
@@ -5403,7 +5459,7 @@
           <v:shape id="_x0000_i1029" type="#_x0000_t75" style="width:386.85pt;height:156.4pt" o:ole="">
             <v:imagedata r:id="rId22" o:title=""/>
           </v:shape>
-          <o:OLEObject Type="Embed" ProgID="Visio.Drawing.15" ShapeID="_x0000_i1029" DrawAspect="Content" ObjectID="_1605511302" r:id="rId23"/>
+          <o:OLEObject Type="Embed" ProgID="Visio.Drawing.15" ShapeID="_x0000_i1029" DrawAspect="Content" ObjectID="_1606102506" r:id="rId23"/>
         </w:object>
       </w:r>
     </w:p>
@@ -5422,10 +5478,10 @@
       </w:pPr>
       <w:r>
         <w:object w:dxaOrig="7873" w:dyaOrig="2496" w14:anchorId="0742C62B">
-          <v:shape id="_x0000_i1030" type="#_x0000_t75" style="width:346.55pt;height:109.9pt" o:ole="">
+          <v:shape id="_x0000_i1030" type="#_x0000_t75" style="width:346.55pt;height:110.25pt" o:ole="">
             <v:imagedata r:id="rId24" o:title=""/>
           </v:shape>
-          <o:OLEObject Type="Embed" ProgID="Visio.Drawing.15" ShapeID="_x0000_i1030" DrawAspect="Content" ObjectID="_1605511303" r:id="rId25"/>
+          <o:OLEObject Type="Embed" ProgID="Visio.Drawing.15" ShapeID="_x0000_i1030" DrawAspect="Content" ObjectID="_1606102507" r:id="rId25"/>
         </w:object>
       </w:r>
     </w:p>
